--- a/2nd Semester/Operational Systems/Tasks/Elaborar e Solucionar uma Questão.docx
+++ b/2nd Semester/Operational Systems/Tasks/Elaborar e Solucionar uma Questão.docx
@@ -505,11 +505,6 @@
           <w:lang w:val="pt-BR"/>
         </w:rPr>
         <w:tab/>
-      </w:r>
-      <w:r>
-        <w:rPr>
-          <w:lang w:val="pt-BR"/>
-        </w:rPr>
         <w:t xml:space="preserve">binário para economizar espaço na execução dentro da </w:t>
       </w:r>
     </w:p>
@@ -563,11 +558,6 @@
           <w:lang w:val="pt-BR"/>
         </w:rPr>
         <w:tab/>
-      </w:r>
-      <w:r>
-        <w:rPr>
-          <w:lang w:val="pt-BR"/>
-        </w:rPr>
         <w:t>memória.</w:t>
       </w:r>
     </w:p>
@@ -674,11 +664,6 @@
           <w:lang w:val="pt-BR"/>
         </w:rPr>
         <w:tab/>
-      </w:r>
-      <w:r>
-        <w:rPr>
-          <w:lang w:val="pt-BR"/>
-        </w:rPr>
         <w:t>Memória RAM além do limite disponível.</w:t>
       </w:r>
     </w:p>
@@ -837,10 +822,45 @@
     <w:p>
       <w:pPr>
         <w:pStyle w:val="PargrafodaLista"/>
-        <w:rPr>
-          <w:lang w:val="pt-BR"/>
-        </w:rPr>
-      </w:pPr>
+        <w:ind w:left="4320"/>
+        <w:rPr>
+          <w:lang w:val="pt-BR"/>
+        </w:rPr>
+      </w:pPr>
+      <w:proofErr w:type="gramStart"/>
+      <w:r>
+        <w:rPr>
+          <w:lang w:val="pt-BR"/>
+        </w:rPr>
+        <w:t xml:space="preserve">(  </w:t>
+      </w:r>
+      <w:proofErr w:type="gramEnd"/>
+      <w:r>
+        <w:rPr>
+          <w:lang w:val="pt-BR"/>
+        </w:rPr>
+        <w:t xml:space="preserve">   ) Carregamento do Sistema Operacional através de algumas instruções suficientes para lerem o resto na memória.</w:t>
+      </w:r>
+    </w:p>
+    <w:p>
+      <w:pPr>
+        <w:rPr>
+          <w:lang w:val="pt-BR"/>
+        </w:rPr>
+      </w:pPr>
+    </w:p>
+    <w:p>
+      <w:pPr>
+        <w:rPr>
+          <w:lang w:val="pt-BR"/>
+        </w:rPr>
+      </w:pPr>
+      <w:r>
+        <w:rPr>
+          <w:lang w:val="pt-BR"/>
+        </w:rPr>
+        <w:t xml:space="preserve">R:    D, A, C, B, G, I, E, H, F </w:t>
+      </w:r>
     </w:p>
     <w:sectPr>
       <w:pgSz w:w="12240" w:h="15840"/>
